--- a/ReportsAndDocuments/TamoorHaiderA_MidtermReport.docx
+++ b/ReportsAndDocuments/TamoorHaiderA_MidtermReport.docx
@@ -230,7 +230,7 @@
           <w:szCs w:val="36"/>
           <w14:ligatures w14:val="none"/>
         </w:rPr>
-        <w:t xml:space="preserve">Midterm </w:t>
+        <w:t>Midterm Video Demonstration:</w:t>
       </w:r>
       <w:r>
         <w:rPr>
@@ -241,7 +241,7 @@
           <w:szCs w:val="36"/>
           <w14:ligatures w14:val="none"/>
         </w:rPr>
-        <w:t xml:space="preserve">Video Demonstration: </w:t>
+        <w:t xml:space="preserve"> </w:t>
       </w:r>
       <w:hyperlink r:id="rId8" w:history="1">
         <w:r>
@@ -253,9 +253,20 @@
             <w:szCs w:val="36"/>
             <w14:ligatures w14:val="none"/>
           </w:rPr>
-          <w:t>LINK</w:t>
+          <w:t>https://drive.google.com/file/d/1zQoKTNKXytSp2X_AsikXcsxxkwDFTrAR/view</w:t>
         </w:r>
       </w:hyperlink>
+      <w:r>
+        <w:rPr>
+          <w:rFonts w:ascii="Aptos" w:eastAsia="Times New Roman" w:hAnsi="Aptos" w:cs="Times New Roman"/>
+          <w:color w:val="000000"/>
+          <w:kern w:val="0"/>
+          <w:sz w:val="36"/>
+          <w:szCs w:val="36"/>
+          <w14:ligatures w14:val="none"/>
+        </w:rPr>
+        <w:t xml:space="preserve"> </w:t>
+      </w:r>
     </w:p>
     <w:p>
       <w:pPr>
@@ -272,22 +283,6 @@
           <w14:ligatures w14:val="none"/>
         </w:rPr>
       </w:pPr>
-    </w:p>
-    <w:p>
-      <w:pPr>
-        <w:spacing w:before="100" w:beforeAutospacing="1" w:after="100" w:afterAutospacing="1" w:line="276" w:lineRule="auto"/>
-        <w:jc w:val="center"/>
-        <w:rPr>
-          <w:rFonts w:ascii="Aptos" w:eastAsia="Times New Roman" w:hAnsi="Aptos" w:cs="Times New Roman"/>
-          <w:b/>
-          <w:bCs/>
-          <w:color w:val="000000"/>
-          <w:kern w:val="0"/>
-          <w:sz w:val="36"/>
-          <w:szCs w:val="36"/>
-          <w14:ligatures w14:val="none"/>
-        </w:rPr>
-      </w:pPr>
       <w:r>
         <w:rPr>
           <w:rFonts w:ascii="Aptos" w:eastAsia="Times New Roman" w:hAnsi="Aptos" w:cs="Times New Roman"/>
@@ -299,20 +294,7 @@
           <w:szCs w:val="36"/>
           <w14:ligatures w14:val="none"/>
         </w:rPr>
-        <w:t>Applied Research Project</w:t>
-      </w:r>
-      <w:r>
-        <w:rPr>
-          <w:rFonts w:ascii="Aptos" w:eastAsia="Times New Roman" w:hAnsi="Aptos" w:cs="Times New Roman"/>
-          <w:b/>
-          <w:bCs/>
-          <w:color w:val="000000"/>
-          <w:kern w:val="0"/>
-          <w:sz w:val="36"/>
-          <w:szCs w:val="36"/>
-          <w14:ligatures w14:val="none"/>
-        </w:rPr>
-        <w:t xml:space="preserve"> - </w:t>
+        <w:t xml:space="preserve">Applied Research Project - </w:t>
       </w:r>
       <w:r>
         <w:rPr>
@@ -886,21 +868,7 @@
                 <w:rStyle w:val="Hyperlink"/>
                 <w:noProof/>
               </w:rPr>
-              <w:t>Doma</w:t>
-            </w:r>
-            <w:r>
-              <w:rPr>
-                <w:rStyle w:val="Hyperlink"/>
-                <w:noProof/>
-              </w:rPr>
-              <w:t>i</w:t>
-            </w:r>
-            <w:r>
-              <w:rPr>
-                <w:rStyle w:val="Hyperlink"/>
-                <w:noProof/>
-              </w:rPr>
-              <w:t>n</w:t>
+              <w:t>Domain</w:t>
             </w:r>
             <w:r>
               <w:rPr>
@@ -1233,7 +1201,7 @@
                 <w:noProof/>
                 <w:webHidden/>
               </w:rPr>
-              <w:t>2</w:t>
+              <w:t>3</w:t>
             </w:r>
             <w:r>
               <w:rPr>
@@ -1307,7 +1275,7 @@
                 <w:noProof/>
                 <w:webHidden/>
               </w:rPr>
-              <w:t>2</w:t>
+              <w:t>3</w:t>
             </w:r>
             <w:r>
               <w:rPr>
@@ -1367,20 +1335,17 @@
                 <w:noProof/>
                 <w:webHidden/>
               </w:rPr>
-            </w:r>
-            <w:r>
-              <w:rPr>
+              <w:fldChar w:fldCharType="separate"/>
+            </w:r>
+            <w:r>
+              <w:rPr>
+                <w:b/>
+                <w:bCs/>
                 <w:noProof/>
                 <w:webHidden/>
-              </w:rPr>
-              <w:fldChar w:fldCharType="separate"/>
-            </w:r>
-            <w:r>
-              <w:rPr>
-                <w:noProof/>
-                <w:webHidden/>
-              </w:rPr>
-              <w:t>2</w:t>
+                <w:lang w:val="en-US"/>
+              </w:rPr>
+              <w:t>Error! Bookmark not defined.</w:t>
             </w:r>
             <w:r>
               <w:rPr>
@@ -1453,7 +1418,7 @@
                 <w:noProof/>
                 <w:webHidden/>
               </w:rPr>
-              <w:t>2</w:t>
+              <w:t>4</w:t>
             </w:r>
             <w:r>
               <w:rPr>
@@ -1513,20 +1478,17 @@
                 <w:noProof/>
                 <w:webHidden/>
               </w:rPr>
-            </w:r>
-            <w:r>
-              <w:rPr>
+              <w:fldChar w:fldCharType="separate"/>
+            </w:r>
+            <w:r>
+              <w:rPr>
+                <w:b/>
+                <w:bCs/>
                 <w:noProof/>
                 <w:webHidden/>
-              </w:rPr>
-              <w:fldChar w:fldCharType="separate"/>
-            </w:r>
-            <w:r>
-              <w:rPr>
-                <w:noProof/>
-                <w:webHidden/>
-              </w:rPr>
-              <w:t>3</w:t>
+                <w:lang w:val="en-US"/>
+              </w:rPr>
+              <w:t>Error! Bookmark not defined.</w:t>
             </w:r>
             <w:r>
               <w:rPr>
@@ -1586,20 +1548,17 @@
                 <w:noProof/>
                 <w:webHidden/>
               </w:rPr>
-            </w:r>
-            <w:r>
-              <w:rPr>
+              <w:fldChar w:fldCharType="separate"/>
+            </w:r>
+            <w:r>
+              <w:rPr>
+                <w:b/>
+                <w:bCs/>
                 <w:noProof/>
                 <w:webHidden/>
-              </w:rPr>
-              <w:fldChar w:fldCharType="separate"/>
-            </w:r>
-            <w:r>
-              <w:rPr>
-                <w:noProof/>
-                <w:webHidden/>
-              </w:rPr>
-              <w:t>3</w:t>
+                <w:lang w:val="en-US"/>
+              </w:rPr>
+              <w:t>Error! Bookmark not defined.</w:t>
             </w:r>
             <w:r>
               <w:rPr>
@@ -1659,20 +1618,17 @@
                 <w:noProof/>
                 <w:webHidden/>
               </w:rPr>
-            </w:r>
-            <w:r>
-              <w:rPr>
+              <w:fldChar w:fldCharType="separate"/>
+            </w:r>
+            <w:r>
+              <w:rPr>
+                <w:b/>
+                <w:bCs/>
                 <w:noProof/>
                 <w:webHidden/>
-              </w:rPr>
-              <w:fldChar w:fldCharType="separate"/>
-            </w:r>
-            <w:r>
-              <w:rPr>
-                <w:noProof/>
-                <w:webHidden/>
-              </w:rPr>
-              <w:t>3</w:t>
+                <w:lang w:val="en-US"/>
+              </w:rPr>
+              <w:t>Error! Bookmark not defined.</w:t>
             </w:r>
             <w:r>
               <w:rPr>
@@ -1733,20 +1689,17 @@
                 <w:noProof/>
                 <w:webHidden/>
               </w:rPr>
-            </w:r>
-            <w:r>
-              <w:rPr>
+              <w:fldChar w:fldCharType="separate"/>
+            </w:r>
+            <w:r>
+              <w:rPr>
+                <w:b w:val="0"/>
+                <w:bCs w:val="0"/>
                 <w:noProof/>
                 <w:webHidden/>
-              </w:rPr>
-              <w:fldChar w:fldCharType="separate"/>
-            </w:r>
-            <w:r>
-              <w:rPr>
-                <w:noProof/>
-                <w:webHidden/>
-              </w:rPr>
-              <w:t>4</w:t>
+                <w:lang w:val="en-US"/>
+              </w:rPr>
+              <w:t>Error! Bookmark not defined.</w:t>
             </w:r>
             <w:r>
               <w:rPr>
@@ -1881,20 +1834,17 @@
                 <w:noProof/>
                 <w:webHidden/>
               </w:rPr>
-            </w:r>
-            <w:r>
-              <w:rPr>
+              <w:fldChar w:fldCharType="separate"/>
+            </w:r>
+            <w:r>
+              <w:rPr>
+                <w:b w:val="0"/>
+                <w:bCs w:val="0"/>
                 <w:noProof/>
                 <w:webHidden/>
-              </w:rPr>
-              <w:fldChar w:fldCharType="separate"/>
-            </w:r>
-            <w:r>
-              <w:rPr>
-                <w:noProof/>
-                <w:webHidden/>
-              </w:rPr>
-              <w:t>6</w:t>
+                <w:lang w:val="en-US"/>
+              </w:rPr>
+              <w:t>Error! Bookmark not defined.</w:t>
             </w:r>
             <w:r>
               <w:rPr>
@@ -1968,7 +1918,7 @@
                 <w:noProof/>
                 <w:webHidden/>
               </w:rPr>
-              <w:t>7</w:t>
+              <w:t>9</w:t>
             </w:r>
             <w:r>
               <w:rPr>
@@ -2042,7 +1992,7 @@
                 <w:noProof/>
                 <w:webHidden/>
               </w:rPr>
-              <w:t>7</w:t>
+              <w:t>9</w:t>
             </w:r>
             <w:r>
               <w:rPr>
@@ -2562,19 +2512,7 @@
         <w:t xml:space="preserve">or </w:t>
       </w:r>
       <w:r>
-        <w:t xml:space="preserve">R1-DeepSeek Distill Llama 8B but due to GPU constraints we are now using quantized version of Mistral </w:t>
-      </w:r>
-      <w:r>
-        <w:t>7B v</w:t>
-      </w:r>
-      <w:r>
-        <w:t>0.</w:t>
-      </w:r>
-      <w:r>
-        <w:t xml:space="preserve">1 from </w:t>
-      </w:r>
-      <w:r>
-        <w:t>Mistral.AI</w:t>
+        <w:t>R1-DeepSeek Distill Llama 8B but due to GPU constraints we are now using quantized version of Mistral 7B v0.1 from Mistral.AI</w:t>
       </w:r>
     </w:p>
     <w:p>
@@ -2616,10 +2554,7 @@
         <w:t xml:space="preserve"> </w:t>
       </w:r>
       <w:r>
-        <w:t>R1</w:t>
-      </w:r>
-      <w:r>
-        <w:t>-DeepSeek</w:t>
+        <w:t>R1-DeepSeek</w:t>
       </w:r>
       <w:r>
         <w:t xml:space="preserve"> &amp; BERT required </w:t>
@@ -3843,7 +3778,7 @@
           <w:noProof/>
         </w:rPr>
         <w:drawing>
-          <wp:inline distT="0" distB="0" distL="0" distR="0" wp14:anchorId="0A150562" wp14:editId="34BB5F53">
+          <wp:inline distT="0" distB="0" distL="0" distR="0" wp14:anchorId="0A150562" wp14:editId="366F134A">
             <wp:extent cx="5943600" cy="3539490"/>
             <wp:effectExtent l="0" t="0" r="0" b="3810"/>
             <wp:docPr id="521056938" name="Picture 1" descr="A graph with blue squares&#10;&#10;AI-generated content may be incorrect."/>
@@ -3957,10 +3892,7 @@
     </w:p>
     <w:p>
       <w:r>
-        <w:t xml:space="preserve">Google </w:t>
-      </w:r>
-      <w:r>
-        <w:t xml:space="preserve">OAuth2 </w:t>
+        <w:t xml:space="preserve">Google OAuth2 </w:t>
       </w:r>
     </w:p>
     <w:p>
@@ -4019,7 +3951,7 @@
         </w:rPr>
         <w:lastRenderedPageBreak/>
         <w:drawing>
-          <wp:inline distT="0" distB="0" distL="0" distR="0" wp14:anchorId="2282C9C6" wp14:editId="40759C31">
+          <wp:inline distT="0" distB="0" distL="0" distR="0" wp14:anchorId="2282C9C6" wp14:editId="71CBE723">
             <wp:extent cx="5943600" cy="3615055"/>
             <wp:effectExtent l="0" t="0" r="0" b="4445"/>
             <wp:docPr id="1196977570" name="Picture 4" descr="A screenshot of a computer&#10;&#10;AI-generated content may be incorrect."/>

--- a/ReportsAndDocuments/TamoorHaiderA_MidtermReport.docx
+++ b/ReportsAndDocuments/TamoorHaiderA_MidtermReport.docx
@@ -789,7 +789,7 @@
             </w:rPr>
             <w:fldChar w:fldCharType="separate"/>
           </w:r>
-          <w:hyperlink w:anchor="_Toc188790766" w:history="1">
+          <w:hyperlink w:anchor="_Toc191332499" w:history="1">
             <w:r>
               <w:rPr>
                 <w:rStyle w:val="Hyperlink"/>
@@ -816,7 +816,7 @@
                 <w:noProof/>
                 <w:webHidden/>
               </w:rPr>
-              <w:instrText xml:space="preserve"> PAGEREF _Toc188790766 \h </w:instrText>
+              <w:instrText xml:space="preserve"> PAGEREF _Toc191332499 \h </w:instrText>
             </w:r>
             <w:r>
               <w:rPr>
@@ -862,7 +862,7 @@
               <w:szCs w:val="24"/>
             </w:rPr>
           </w:pPr>
-          <w:hyperlink w:anchor="_Toc188790767" w:history="1">
+          <w:hyperlink w:anchor="_Toc191332500" w:history="1">
             <w:r>
               <w:rPr>
                 <w:rStyle w:val="Hyperlink"/>
@@ -889,7 +889,7 @@
                 <w:noProof/>
                 <w:webHidden/>
               </w:rPr>
-              <w:instrText xml:space="preserve"> PAGEREF _Toc188790767 \h </w:instrText>
+              <w:instrText xml:space="preserve"> PAGEREF _Toc191332500 \h </w:instrText>
             </w:r>
             <w:r>
               <w:rPr>
@@ -935,7 +935,7 @@
               <w:szCs w:val="24"/>
             </w:rPr>
           </w:pPr>
-          <w:hyperlink w:anchor="_Toc188790768" w:history="1">
+          <w:hyperlink w:anchor="_Toc191332501" w:history="1">
             <w:r>
               <w:rPr>
                 <w:rStyle w:val="Hyperlink"/>
@@ -962,7 +962,7 @@
                 <w:noProof/>
                 <w:webHidden/>
               </w:rPr>
-              <w:instrText xml:space="preserve"> PAGEREF _Toc188790768 \h </w:instrText>
+              <w:instrText xml:space="preserve"> PAGEREF _Toc191332501 \h </w:instrText>
             </w:r>
             <w:r>
               <w:rPr>
@@ -1008,7 +1008,7 @@
               <w:szCs w:val="24"/>
             </w:rPr>
           </w:pPr>
-          <w:hyperlink w:anchor="_Toc188790769" w:history="1">
+          <w:hyperlink w:anchor="_Toc191332502" w:history="1">
             <w:r>
               <w:rPr>
                 <w:rStyle w:val="Hyperlink"/>
@@ -1035,7 +1035,7 @@
                 <w:noProof/>
                 <w:webHidden/>
               </w:rPr>
-              <w:instrText xml:space="preserve"> PAGEREF _Toc188790769 \h </w:instrText>
+              <w:instrText xml:space="preserve"> PAGEREF _Toc191332502 \h </w:instrText>
             </w:r>
             <w:r>
               <w:rPr>
@@ -1081,7 +1081,7 @@
               <w:szCs w:val="24"/>
             </w:rPr>
           </w:pPr>
-          <w:hyperlink w:anchor="_Toc188790770" w:history="1">
+          <w:hyperlink w:anchor="_Toc191332503" w:history="1">
             <w:r>
               <w:rPr>
                 <w:rStyle w:val="Hyperlink"/>
@@ -1108,7 +1108,7 @@
                 <w:noProof/>
                 <w:webHidden/>
               </w:rPr>
-              <w:instrText xml:space="preserve"> PAGEREF _Toc188790770 \h </w:instrText>
+              <w:instrText xml:space="preserve"> PAGEREF _Toc191332503 \h </w:instrText>
             </w:r>
             <w:r>
               <w:rPr>
@@ -1154,13 +1154,13 @@
               <w:szCs w:val="24"/>
             </w:rPr>
           </w:pPr>
-          <w:hyperlink w:anchor="_Toc188790771" w:history="1">
+          <w:hyperlink w:anchor="_Toc191332504" w:history="1">
             <w:r>
               <w:rPr>
                 <w:rStyle w:val="Hyperlink"/>
                 <w:noProof/>
               </w:rPr>
-              <w:t>Hypothesis, Assumptions &amp; Benefits</w:t>
+              <w:t>Literature Review</w:t>
             </w:r>
             <w:r>
               <w:rPr>
@@ -1181,7 +1181,80 @@
                 <w:noProof/>
                 <w:webHidden/>
               </w:rPr>
-              <w:instrText xml:space="preserve"> PAGEREF _Toc188790771 \h </w:instrText>
+              <w:instrText xml:space="preserve"> PAGEREF _Toc191332504 \h </w:instrText>
+            </w:r>
+            <w:r>
+              <w:rPr>
+                <w:noProof/>
+                <w:webHidden/>
+              </w:rPr>
+            </w:r>
+            <w:r>
+              <w:rPr>
+                <w:noProof/>
+                <w:webHidden/>
+              </w:rPr>
+              <w:fldChar w:fldCharType="separate"/>
+            </w:r>
+            <w:r>
+              <w:rPr>
+                <w:noProof/>
+                <w:webHidden/>
+              </w:rPr>
+              <w:t>2</w:t>
+            </w:r>
+            <w:r>
+              <w:rPr>
+                <w:noProof/>
+                <w:webHidden/>
+              </w:rPr>
+              <w:fldChar w:fldCharType="end"/>
+            </w:r>
+          </w:hyperlink>
+        </w:p>
+        <w:p>
+          <w:pPr>
+            <w:pStyle w:val="TOC3"/>
+            <w:tabs>
+              <w:tab w:val="right" w:leader="dot" w:pos="9350"/>
+            </w:tabs>
+            <w:rPr>
+              <w:rFonts w:eastAsiaTheme="minorEastAsia"/>
+              <w:i w:val="0"/>
+              <w:iCs w:val="0"/>
+              <w:noProof/>
+              <w:sz w:val="24"/>
+              <w:szCs w:val="24"/>
+            </w:rPr>
+          </w:pPr>
+          <w:hyperlink w:anchor="_Toc191332505" w:history="1">
+            <w:r>
+              <w:rPr>
+                <w:rStyle w:val="Hyperlink"/>
+                <w:noProof/>
+              </w:rPr>
+              <w:t>Hypothesis, Assumptions &amp; Benefits</w:t>
+            </w:r>
+            <w:r>
+              <w:rPr>
+                <w:noProof/>
+                <w:webHidden/>
+              </w:rPr>
+              <w:tab/>
+            </w:r>
+            <w:r>
+              <w:rPr>
+                <w:noProof/>
+                <w:webHidden/>
+              </w:rPr>
+              <w:fldChar w:fldCharType="begin"/>
+            </w:r>
+            <w:r>
+              <w:rPr>
+                <w:noProof/>
+                <w:webHidden/>
+              </w:rPr>
+              <w:instrText xml:space="preserve"> PAGEREF _Toc191332505 \h </w:instrText>
             </w:r>
             <w:r>
               <w:rPr>
@@ -1228,13 +1301,13 @@
               <w:szCs w:val="24"/>
             </w:rPr>
           </w:pPr>
-          <w:hyperlink w:anchor="_Toc188790772" w:history="1">
+          <w:hyperlink w:anchor="_Toc191332506" w:history="1">
             <w:r>
               <w:rPr>
                 <w:rStyle w:val="Hyperlink"/>
                 <w:noProof/>
               </w:rPr>
-              <w:t>Proposed Research Project</w:t>
+              <w:t>Initial Proposed Research Project</w:t>
             </w:r>
             <w:r>
               <w:rPr>
@@ -1255,7 +1328,7 @@
                 <w:noProof/>
                 <w:webHidden/>
               </w:rPr>
-              <w:instrText xml:space="preserve"> PAGEREF _Toc188790772 \h </w:instrText>
+              <w:instrText xml:space="preserve"> PAGEREF _Toc191332506 \h </w:instrText>
             </w:r>
             <w:r>
               <w:rPr>
@@ -1301,13 +1374,13 @@
               <w:szCs w:val="24"/>
             </w:rPr>
           </w:pPr>
-          <w:hyperlink w:anchor="_Toc188790773" w:history="1">
+          <w:hyperlink w:anchor="_Toc191332507" w:history="1">
             <w:r>
               <w:rPr>
                 <w:rStyle w:val="Hyperlink"/>
                 <w:noProof/>
               </w:rPr>
-              <w:t>Research Design and Objectives:</w:t>
+              <w:t>Changes to Proposal:</w:t>
             </w:r>
             <w:r>
               <w:rPr>
@@ -1328,307 +1401,27 @@
                 <w:noProof/>
                 <w:webHidden/>
               </w:rPr>
-              <w:instrText xml:space="preserve"> PAGEREF _Toc188790773 \h </w:instrText>
+              <w:instrText xml:space="preserve"> PAGEREF _Toc191332507 \h </w:instrText>
             </w:r>
             <w:r>
               <w:rPr>
                 <w:noProof/>
                 <w:webHidden/>
               </w:rPr>
-              <w:fldChar w:fldCharType="separate"/>
-            </w:r>
-            <w:r>
-              <w:rPr>
-                <w:b/>
-                <w:bCs/>
+            </w:r>
+            <w:r>
+              <w:rPr>
                 <w:noProof/>
                 <w:webHidden/>
-                <w:lang w:val="en-US"/>
-              </w:rPr>
-              <w:t>Error! Bookmark not defined.</w:t>
+              </w:rPr>
+              <w:fldChar w:fldCharType="separate"/>
             </w:r>
             <w:r>
               <w:rPr>
                 <w:noProof/>
                 <w:webHidden/>
               </w:rPr>
-              <w:fldChar w:fldCharType="end"/>
-            </w:r>
-          </w:hyperlink>
-        </w:p>
-        <w:p>
-          <w:pPr>
-            <w:pStyle w:val="TOC3"/>
-            <w:tabs>
-              <w:tab w:val="right" w:leader="dot" w:pos="9350"/>
-            </w:tabs>
-            <w:rPr>
-              <w:rFonts w:eastAsiaTheme="minorEastAsia"/>
-              <w:i w:val="0"/>
-              <w:iCs w:val="0"/>
-              <w:noProof/>
-              <w:sz w:val="24"/>
-              <w:szCs w:val="24"/>
-            </w:rPr>
-          </w:pPr>
-          <w:hyperlink w:anchor="_Toc188790774" w:history="1">
-            <w:r>
-              <w:rPr>
-                <w:rStyle w:val="Hyperlink"/>
-                <w:noProof/>
-              </w:rPr>
-              <w:t>Methodology and Justification:</w:t>
-            </w:r>
-            <w:r>
-              <w:rPr>
-                <w:noProof/>
-                <w:webHidden/>
-              </w:rPr>
-              <w:tab/>
-            </w:r>
-            <w:r>
-              <w:rPr>
-                <w:noProof/>
-                <w:webHidden/>
-              </w:rPr>
-              <w:fldChar w:fldCharType="begin"/>
-            </w:r>
-            <w:r>
-              <w:rPr>
-                <w:noProof/>
-                <w:webHidden/>
-              </w:rPr>
-              <w:instrText xml:space="preserve"> PAGEREF _Toc188790774 \h </w:instrText>
-            </w:r>
-            <w:r>
-              <w:rPr>
-                <w:noProof/>
-                <w:webHidden/>
-              </w:rPr>
-            </w:r>
-            <w:r>
-              <w:rPr>
-                <w:noProof/>
-                <w:webHidden/>
-              </w:rPr>
-              <w:fldChar w:fldCharType="separate"/>
-            </w:r>
-            <w:r>
-              <w:rPr>
-                <w:noProof/>
-                <w:webHidden/>
-              </w:rPr>
               <w:t>4</w:t>
-            </w:r>
-            <w:r>
-              <w:rPr>
-                <w:noProof/>
-                <w:webHidden/>
-              </w:rPr>
-              <w:fldChar w:fldCharType="end"/>
-            </w:r>
-          </w:hyperlink>
-        </w:p>
-        <w:p>
-          <w:pPr>
-            <w:pStyle w:val="TOC3"/>
-            <w:tabs>
-              <w:tab w:val="right" w:leader="dot" w:pos="9350"/>
-            </w:tabs>
-            <w:rPr>
-              <w:rFonts w:eastAsiaTheme="minorEastAsia"/>
-              <w:i w:val="0"/>
-              <w:iCs w:val="0"/>
-              <w:noProof/>
-              <w:sz w:val="24"/>
-              <w:szCs w:val="24"/>
-            </w:rPr>
-          </w:pPr>
-          <w:hyperlink w:anchor="_Toc188790775" w:history="1">
-            <w:r>
-              <w:rPr>
-                <w:rStyle w:val="Hyperlink"/>
-                <w:noProof/>
-              </w:rPr>
-              <w:t>Data Collection:</w:t>
-            </w:r>
-            <w:r>
-              <w:rPr>
-                <w:noProof/>
-                <w:webHidden/>
-              </w:rPr>
-              <w:tab/>
-            </w:r>
-            <w:r>
-              <w:rPr>
-                <w:noProof/>
-                <w:webHidden/>
-              </w:rPr>
-              <w:fldChar w:fldCharType="begin"/>
-            </w:r>
-            <w:r>
-              <w:rPr>
-                <w:noProof/>
-                <w:webHidden/>
-              </w:rPr>
-              <w:instrText xml:space="preserve"> PAGEREF _Toc188790775 \h </w:instrText>
-            </w:r>
-            <w:r>
-              <w:rPr>
-                <w:noProof/>
-                <w:webHidden/>
-              </w:rPr>
-              <w:fldChar w:fldCharType="separate"/>
-            </w:r>
-            <w:r>
-              <w:rPr>
-                <w:b/>
-                <w:bCs/>
-                <w:noProof/>
-                <w:webHidden/>
-                <w:lang w:val="en-US"/>
-              </w:rPr>
-              <w:t>Error! Bookmark not defined.</w:t>
-            </w:r>
-            <w:r>
-              <w:rPr>
-                <w:noProof/>
-                <w:webHidden/>
-              </w:rPr>
-              <w:fldChar w:fldCharType="end"/>
-            </w:r>
-          </w:hyperlink>
-        </w:p>
-        <w:p>
-          <w:pPr>
-            <w:pStyle w:val="TOC3"/>
-            <w:tabs>
-              <w:tab w:val="right" w:leader="dot" w:pos="9350"/>
-            </w:tabs>
-            <w:rPr>
-              <w:rFonts w:eastAsiaTheme="minorEastAsia"/>
-              <w:i w:val="0"/>
-              <w:iCs w:val="0"/>
-              <w:noProof/>
-              <w:sz w:val="24"/>
-              <w:szCs w:val="24"/>
-            </w:rPr>
-          </w:pPr>
-          <w:hyperlink w:anchor="_Toc188790776" w:history="1">
-            <w:r>
-              <w:rPr>
-                <w:rStyle w:val="Hyperlink"/>
-                <w:noProof/>
-              </w:rPr>
-              <w:t>Technologies:</w:t>
-            </w:r>
-            <w:r>
-              <w:rPr>
-                <w:noProof/>
-                <w:webHidden/>
-              </w:rPr>
-              <w:tab/>
-            </w:r>
-            <w:r>
-              <w:rPr>
-                <w:noProof/>
-                <w:webHidden/>
-              </w:rPr>
-              <w:fldChar w:fldCharType="begin"/>
-            </w:r>
-            <w:r>
-              <w:rPr>
-                <w:noProof/>
-                <w:webHidden/>
-              </w:rPr>
-              <w:instrText xml:space="preserve"> PAGEREF _Toc188790776 \h </w:instrText>
-            </w:r>
-            <w:r>
-              <w:rPr>
-                <w:noProof/>
-                <w:webHidden/>
-              </w:rPr>
-              <w:fldChar w:fldCharType="separate"/>
-            </w:r>
-            <w:r>
-              <w:rPr>
-                <w:b/>
-                <w:bCs/>
-                <w:noProof/>
-                <w:webHidden/>
-                <w:lang w:val="en-US"/>
-              </w:rPr>
-              <w:t>Error! Bookmark not defined.</w:t>
-            </w:r>
-            <w:r>
-              <w:rPr>
-                <w:noProof/>
-                <w:webHidden/>
-              </w:rPr>
-              <w:fldChar w:fldCharType="end"/>
-            </w:r>
-          </w:hyperlink>
-        </w:p>
-        <w:p>
-          <w:pPr>
-            <w:pStyle w:val="TOC3"/>
-            <w:tabs>
-              <w:tab w:val="right" w:leader="dot" w:pos="9350"/>
-            </w:tabs>
-            <w:rPr>
-              <w:rFonts w:eastAsiaTheme="minorEastAsia"/>
-              <w:i w:val="0"/>
-              <w:iCs w:val="0"/>
-              <w:noProof/>
-              <w:sz w:val="24"/>
-              <w:szCs w:val="24"/>
-            </w:rPr>
-          </w:pPr>
-          <w:hyperlink w:anchor="_Toc188790777" w:history="1">
-            <w:r>
-              <w:rPr>
-                <w:rStyle w:val="Hyperlink"/>
-                <w:noProof/>
-              </w:rPr>
-              <w:t>Expected Results:</w:t>
-            </w:r>
-            <w:r>
-              <w:rPr>
-                <w:noProof/>
-                <w:webHidden/>
-              </w:rPr>
-              <w:tab/>
-            </w:r>
-            <w:r>
-              <w:rPr>
-                <w:noProof/>
-                <w:webHidden/>
-              </w:rPr>
-              <w:fldChar w:fldCharType="begin"/>
-            </w:r>
-            <w:r>
-              <w:rPr>
-                <w:noProof/>
-                <w:webHidden/>
-              </w:rPr>
-              <w:instrText xml:space="preserve"> PAGEREF _Toc188790777 \h </w:instrText>
-            </w:r>
-            <w:r>
-              <w:rPr>
-                <w:noProof/>
-                <w:webHidden/>
-              </w:rPr>
-              <w:fldChar w:fldCharType="separate"/>
-            </w:r>
-            <w:r>
-              <w:rPr>
-                <w:b/>
-                <w:bCs/>
-                <w:noProof/>
-                <w:webHidden/>
-                <w:lang w:val="en-US"/>
-              </w:rPr>
-              <w:t>Error! Bookmark not defined.</w:t>
             </w:r>
             <w:r>
               <w:rPr>
@@ -1655,13 +1448,13 @@
               <w:szCs w:val="24"/>
             </w:rPr>
           </w:pPr>
-          <w:hyperlink w:anchor="_Toc188790778" w:history="1">
+          <w:hyperlink w:anchor="_Toc191332508" w:history="1">
             <w:r>
               <w:rPr>
                 <w:rStyle w:val="Hyperlink"/>
                 <w:noProof/>
               </w:rPr>
-              <w:t>Riipen External Partners or Affiliates</w:t>
+              <w:t>Project Planning and Timeline</w:t>
             </w:r>
             <w:r>
               <w:rPr>
@@ -1682,24 +1475,27 @@
                 <w:noProof/>
                 <w:webHidden/>
               </w:rPr>
-              <w:instrText xml:space="preserve"> PAGEREF _Toc188790778 \h </w:instrText>
+              <w:instrText xml:space="preserve"> PAGEREF _Toc191332508 \h </w:instrText>
             </w:r>
             <w:r>
               <w:rPr>
                 <w:noProof/>
                 <w:webHidden/>
               </w:rPr>
-              <w:fldChar w:fldCharType="separate"/>
-            </w:r>
-            <w:r>
-              <w:rPr>
-                <w:b w:val="0"/>
-                <w:bCs w:val="0"/>
+            </w:r>
+            <w:r>
+              <w:rPr>
                 <w:noProof/>
                 <w:webHidden/>
-                <w:lang w:val="en-US"/>
-              </w:rPr>
-              <w:t>Error! Bookmark not defined.</w:t>
+              </w:rPr>
+              <w:fldChar w:fldCharType="separate"/>
+            </w:r>
+            <w:r>
+              <w:rPr>
+                <w:noProof/>
+                <w:webHidden/>
+              </w:rPr>
+              <w:t>4</w:t>
             </w:r>
             <w:r>
               <w:rPr>
@@ -1726,13 +1522,13 @@
               <w:szCs w:val="24"/>
             </w:rPr>
           </w:pPr>
-          <w:hyperlink w:anchor="_Toc188790779" w:history="1">
+          <w:hyperlink w:anchor="_Toc191332509" w:history="1">
             <w:r>
               <w:rPr>
                 <w:rStyle w:val="Hyperlink"/>
                 <w:noProof/>
               </w:rPr>
-              <w:t>Project Planning and Timeline</w:t>
+              <w:t>Features</w:t>
             </w:r>
             <w:r>
               <w:rPr>
@@ -1753,7 +1549,7 @@
                 <w:noProof/>
                 <w:webHidden/>
               </w:rPr>
-              <w:instrText xml:space="preserve"> PAGEREF _Toc188790779 \h </w:instrText>
+              <w:instrText xml:space="preserve"> PAGEREF _Toc191332509 \h </w:instrText>
             </w:r>
             <w:r>
               <w:rPr>
@@ -1773,7 +1569,7 @@
                 <w:noProof/>
                 <w:webHidden/>
               </w:rPr>
-              <w:t>4</w:t>
+              <w:t>6</w:t>
             </w:r>
             <w:r>
               <w:rPr>
@@ -1800,13 +1596,13 @@
               <w:szCs w:val="24"/>
             </w:rPr>
           </w:pPr>
-          <w:hyperlink w:anchor="_Toc188790780" w:history="1">
+          <w:hyperlink w:anchor="_Toc191332510" w:history="1">
             <w:r>
               <w:rPr>
                 <w:rStyle w:val="Hyperlink"/>
                 <w:noProof/>
               </w:rPr>
-              <w:t>Project Contract</w:t>
+              <w:t>Work Date/Hours Logs</w:t>
             </w:r>
             <w:r>
               <w:rPr>
@@ -1827,24 +1623,27 @@
                 <w:noProof/>
                 <w:webHidden/>
               </w:rPr>
-              <w:instrText xml:space="preserve"> PAGEREF _Toc188790780 \h </w:instrText>
+              <w:instrText xml:space="preserve"> PAGEREF _Toc191332510 \h </w:instrText>
             </w:r>
             <w:r>
               <w:rPr>
                 <w:noProof/>
                 <w:webHidden/>
               </w:rPr>
-              <w:fldChar w:fldCharType="separate"/>
-            </w:r>
-            <w:r>
-              <w:rPr>
-                <w:b w:val="0"/>
-                <w:bCs w:val="0"/>
+            </w:r>
+            <w:r>
+              <w:rPr>
                 <w:noProof/>
                 <w:webHidden/>
-                <w:lang w:val="en-US"/>
-              </w:rPr>
-              <w:t>Error! Bookmark not defined.</w:t>
+              </w:rPr>
+              <w:fldChar w:fldCharType="separate"/>
+            </w:r>
+            <w:r>
+              <w:rPr>
+                <w:noProof/>
+                <w:webHidden/>
+              </w:rPr>
+              <w:t>9</w:t>
             </w:r>
             <w:r>
               <w:rPr>
@@ -1871,13 +1670,13 @@
               <w:szCs w:val="24"/>
             </w:rPr>
           </w:pPr>
-          <w:hyperlink w:anchor="_Toc188790781" w:history="1">
+          <w:hyperlink w:anchor="_Toc191332511" w:history="1">
             <w:r>
               <w:rPr>
                 <w:rStyle w:val="Hyperlink"/>
                 <w:noProof/>
               </w:rPr>
-              <w:t>Work Date/Hours Logs</w:t>
+              <w:t>Closing and References</w:t>
             </w:r>
             <w:r>
               <w:rPr>
@@ -1898,7 +1697,7 @@
                 <w:noProof/>
                 <w:webHidden/>
               </w:rPr>
-              <w:instrText xml:space="preserve"> PAGEREF _Toc188790781 \h </w:instrText>
+              <w:instrText xml:space="preserve"> PAGEREF _Toc191332511 \h </w:instrText>
             </w:r>
             <w:r>
               <w:rPr>
@@ -1918,81 +1717,7 @@
                 <w:noProof/>
                 <w:webHidden/>
               </w:rPr>
-              <w:t>9</w:t>
-            </w:r>
-            <w:r>
-              <w:rPr>
-                <w:noProof/>
-                <w:webHidden/>
-              </w:rPr>
-              <w:fldChar w:fldCharType="end"/>
-            </w:r>
-          </w:hyperlink>
-        </w:p>
-        <w:p>
-          <w:pPr>
-            <w:pStyle w:val="TOC1"/>
-            <w:tabs>
-              <w:tab w:val="right" w:leader="dot" w:pos="9350"/>
-            </w:tabs>
-            <w:rPr>
-              <w:rFonts w:eastAsiaTheme="minorEastAsia"/>
-              <w:b w:val="0"/>
-              <w:bCs w:val="0"/>
-              <w:caps w:val="0"/>
-              <w:noProof/>
-              <w:sz w:val="24"/>
-              <w:szCs w:val="24"/>
-            </w:rPr>
-          </w:pPr>
-          <w:hyperlink w:anchor="_Toc188790782" w:history="1">
-            <w:r>
-              <w:rPr>
-                <w:rStyle w:val="Hyperlink"/>
-                <w:noProof/>
-              </w:rPr>
-              <w:t>Closing and References</w:t>
-            </w:r>
-            <w:r>
-              <w:rPr>
-                <w:noProof/>
-                <w:webHidden/>
-              </w:rPr>
-              <w:tab/>
-            </w:r>
-            <w:r>
-              <w:rPr>
-                <w:noProof/>
-                <w:webHidden/>
-              </w:rPr>
-              <w:fldChar w:fldCharType="begin"/>
-            </w:r>
-            <w:r>
-              <w:rPr>
-                <w:noProof/>
-                <w:webHidden/>
-              </w:rPr>
-              <w:instrText xml:space="preserve"> PAGEREF _Toc188790782 \h </w:instrText>
-            </w:r>
-            <w:r>
-              <w:rPr>
-                <w:noProof/>
-                <w:webHidden/>
-              </w:rPr>
-            </w:r>
-            <w:r>
-              <w:rPr>
-                <w:noProof/>
-                <w:webHidden/>
-              </w:rPr>
-              <w:fldChar w:fldCharType="separate"/>
-            </w:r>
-            <w:r>
-              <w:rPr>
-                <w:noProof/>
-                <w:webHidden/>
-              </w:rPr>
-              <w:t>9</w:t>
+              <w:t>10</w:t>
             </w:r>
             <w:r>
               <w:rPr>
@@ -2029,7 +1754,7 @@
       <w:pPr>
         <w:pStyle w:val="Heading1"/>
       </w:pPr>
-      <w:bookmarkStart w:id="0" w:name="_Toc188790766"/>
+      <w:bookmarkStart w:id="0" w:name="_Toc191332499"/>
       <w:r>
         <w:lastRenderedPageBreak/>
         <w:t>Introduction</w:t>
@@ -2040,7 +1765,7 @@
       <w:pPr>
         <w:pStyle w:val="Heading3"/>
       </w:pPr>
-      <w:bookmarkStart w:id="1" w:name="_Toc188790767"/>
+      <w:bookmarkStart w:id="1" w:name="_Toc191332500"/>
       <w:r>
         <w:t>Domain</w:t>
       </w:r>
@@ -2059,7 +1784,7 @@
       <w:pPr>
         <w:pStyle w:val="Heading3"/>
       </w:pPr>
-      <w:bookmarkStart w:id="2" w:name="_Toc188790768"/>
+      <w:bookmarkStart w:id="2" w:name="_Toc191332501"/>
       <w:r>
         <w:t>Background &amp; Context</w:t>
       </w:r>
@@ -2078,7 +1803,7 @@
       <w:pPr>
         <w:pStyle w:val="Heading3"/>
       </w:pPr>
-      <w:bookmarkStart w:id="3" w:name="_Toc188790769"/>
+      <w:bookmarkStart w:id="3" w:name="_Toc191332502"/>
       <w:r>
         <w:t>Problems to Solve</w:t>
       </w:r>
@@ -2148,7 +1873,7 @@
       <w:pPr>
         <w:pStyle w:val="Heading3"/>
       </w:pPr>
-      <w:bookmarkStart w:id="4" w:name="_Toc188790770"/>
+      <w:bookmarkStart w:id="4" w:name="_Toc191332503"/>
       <w:r>
         <w:t>Existing Tools</w:t>
       </w:r>
@@ -2171,9 +1896,11 @@
       <w:pPr>
         <w:pStyle w:val="Heading3"/>
       </w:pPr>
+      <w:bookmarkStart w:id="5" w:name="_Toc191332504"/>
       <w:r>
         <w:t>Literature Review</w:t>
       </w:r>
+      <w:bookmarkEnd w:id="5"/>
     </w:p>
     <w:p>
       <w:pPr>
@@ -2296,11 +2023,11 @@
       <w:pPr>
         <w:pStyle w:val="Heading3"/>
       </w:pPr>
-      <w:bookmarkStart w:id="5" w:name="_Toc188790771"/>
+      <w:bookmarkStart w:id="6" w:name="_Toc191332505"/>
       <w:r>
         <w:t>Hypothesis, Assumptions &amp; Benefits</w:t>
       </w:r>
-      <w:bookmarkEnd w:id="5"/>
+      <w:bookmarkEnd w:id="6"/>
     </w:p>
     <w:p>
       <w:pPr>
@@ -2316,14 +2043,14 @@
         <w:pStyle w:val="Heading1"/>
         <w:jc w:val="both"/>
       </w:pPr>
-      <w:bookmarkStart w:id="6" w:name="_Toc188790772"/>
+      <w:bookmarkStart w:id="7" w:name="_Toc191332506"/>
       <w:r>
         <w:t xml:space="preserve">Initial </w:t>
       </w:r>
       <w:r>
         <w:t>Proposed Research Project</w:t>
       </w:r>
-      <w:bookmarkEnd w:id="6"/>
+      <w:bookmarkEnd w:id="7"/>
     </w:p>
     <w:p>
       <w:pPr>
@@ -2415,14 +2142,14 @@
       <w:pPr>
         <w:pStyle w:val="Heading3"/>
       </w:pPr>
-      <w:bookmarkStart w:id="7" w:name="_Toc188790774"/>
+      <w:bookmarkStart w:id="8" w:name="_Toc191332507"/>
       <w:r>
         <w:t>Changes to Proposal</w:t>
       </w:r>
       <w:r>
         <w:t>:</w:t>
       </w:r>
-      <w:bookmarkEnd w:id="7"/>
+      <w:bookmarkEnd w:id="8"/>
     </w:p>
     <w:p>
       <w:r>
@@ -2671,11 +2398,11 @@
         <w:pStyle w:val="Heading1"/>
         <w:jc w:val="both"/>
       </w:pPr>
-      <w:bookmarkStart w:id="8" w:name="_Toc188790779"/>
+      <w:bookmarkStart w:id="9" w:name="_Toc191332508"/>
       <w:r>
         <w:t>Project Planning and Timeline</w:t>
       </w:r>
-      <w:bookmarkEnd w:id="8"/>
+      <w:bookmarkEnd w:id="9"/>
     </w:p>
     <w:p>
       <w:pPr>
@@ -3778,7 +3505,7 @@
           <w:noProof/>
         </w:rPr>
         <w:drawing>
-          <wp:inline distT="0" distB="0" distL="0" distR="0" wp14:anchorId="0A150562" wp14:editId="366F134A">
+          <wp:inline distT="0" distB="0" distL="0" distR="0" wp14:anchorId="0A150562" wp14:editId="72E7164D">
             <wp:extent cx="5943600" cy="3539490"/>
             <wp:effectExtent l="0" t="0" r="0" b="3810"/>
             <wp:docPr id="521056938" name="Picture 1" descr="A graph with blue squares&#10;&#10;AI-generated content may be incorrect."/>
@@ -3831,9 +3558,11 @@
         <w:pStyle w:val="Heading1"/>
         <w:jc w:val="both"/>
       </w:pPr>
+      <w:bookmarkStart w:id="10" w:name="_Toc191332509"/>
       <w:r>
         <w:t>Features</w:t>
       </w:r>
+      <w:bookmarkEnd w:id="10"/>
     </w:p>
     <w:p>
       <w:r>
@@ -3951,7 +3680,7 @@
         </w:rPr>
         <w:lastRenderedPageBreak/>
         <w:drawing>
-          <wp:inline distT="0" distB="0" distL="0" distR="0" wp14:anchorId="2282C9C6" wp14:editId="71CBE723">
+          <wp:inline distT="0" distB="0" distL="0" distR="0" wp14:anchorId="2282C9C6" wp14:editId="638EA89A">
             <wp:extent cx="5943600" cy="3615055"/>
             <wp:effectExtent l="0" t="0" r="0" b="4445"/>
             <wp:docPr id="1196977570" name="Picture 4" descr="A screenshot of a computer&#10;&#10;AI-generated content may be incorrect."/>
@@ -4127,11 +3856,11 @@
         <w:pStyle w:val="Heading1"/>
         <w:jc w:val="both"/>
       </w:pPr>
-      <w:bookmarkStart w:id="9" w:name="_Toc188790781"/>
+      <w:bookmarkStart w:id="11" w:name="_Toc191332510"/>
       <w:r>
         <w:t>Work Date/Hours Logs</w:t>
       </w:r>
-      <w:bookmarkEnd w:id="9"/>
+      <w:bookmarkEnd w:id="11"/>
     </w:p>
     <w:p/>
     <w:tbl>
@@ -4189,7 +3918,6 @@
                 <w14:ligatures w14:val="none"/>
               </w:rPr>
             </w:pPr>
-            <w:bookmarkStart w:id="10" w:name="_Toc188790782"/>
             <w:r>
               <w:rPr>
                 <w:rFonts w:ascii="Lato" w:eastAsia="Times New Roman" w:hAnsi="Lato" w:cs="Times New Roman"/>
@@ -6114,10 +5842,11 @@
         <w:pStyle w:val="Heading1"/>
         <w:jc w:val="both"/>
       </w:pPr>
+      <w:bookmarkStart w:id="12" w:name="_Toc191332511"/>
       <w:r>
         <w:t>Closing and References</w:t>
       </w:r>
-      <w:bookmarkEnd w:id="10"/>
+      <w:bookmarkEnd w:id="12"/>
     </w:p>
     <w:p>
       <w:pPr>
